--- a/templates/FRENCH/UNWEIGHTED/census_fact_sheet_template.docx
+++ b/templates/FRENCH/UNWEIGHTED/census_fact_sheet_template.docx
@@ -46,7 +46,147 @@
           <w:lang w:val="fr-CH"/>
           <w14:ligatures w14:val="none"/>
         </w:rPr>
-        <w:t xml:space="preserve"> du/de </w:t>
+        <w:t xml:space="preserve"> </w:t>
+      </w:r>
+      <w:bookmarkStart w:id="0" w:name="bmk1"/>
+      <w:r>
+        <w:rPr>
+          <w:rFonts w:ascii="Source Sans Pro" w:eastAsia="Times New Roman" w:hAnsi="Source Sans Pro" w:cs="Arial"/>
+          <w:kern w:val="0"/>
+          <w:sz w:val="20"/>
+          <w:szCs w:val="20"/>
+          <w:lang w:val="fr-CH"/>
+          <w14:ligatures w14:val="none"/>
+        </w:rPr>
+        <w:t>bmk1</w:t>
+      </w:r>
+      <w:bookmarkEnd w:id="0"/>
+      <w:r>
+        <w:rPr>
+          <w:rFonts w:ascii="Source Sans Pro" w:eastAsia="Times New Roman" w:hAnsi="Source Sans Pro" w:cs="Arial"/>
+          <w:kern w:val="0"/>
+          <w:sz w:val="20"/>
+          <w:szCs w:val="20"/>
+          <w:lang w:val="fr-CH"/>
+          <w14:ligatures w14:val="none"/>
+        </w:rPr>
+        <w:t xml:space="preserve"> </w:t>
+      </w:r>
+      <w:r>
+        <w:rPr>
+          <w:rFonts w:ascii="Source Sans Pro" w:eastAsia="Times New Roman" w:hAnsi="Source Sans Pro" w:cs="Arial"/>
+          <w:kern w:val="0"/>
+          <w:sz w:val="20"/>
+          <w:szCs w:val="20"/>
+          <w:lang w:val="fr-CH"/>
+          <w14:ligatures w14:val="none"/>
+        </w:rPr>
+        <w:t>du/de la</w:t>
+      </w:r>
+      <w:r>
+        <w:rPr>
+          <w:rFonts w:ascii="Source Sans Pro" w:eastAsia="Times New Roman" w:hAnsi="Source Sans Pro" w:cs="Arial"/>
+          <w:kern w:val="0"/>
+          <w:sz w:val="20"/>
+          <w:szCs w:val="20"/>
+          <w:lang w:val="fr-CH"/>
+          <w14:ligatures w14:val="none"/>
+        </w:rPr>
+        <w:t xml:space="preserve"> </w:t>
+      </w:r>
+      <w:bookmarkStart w:id="1" w:name="bmk12"/>
+      <w:r>
+        <w:rPr>
+          <w:rFonts w:ascii="Source Sans Pro" w:eastAsia="Times New Roman" w:hAnsi="Source Sans Pro" w:cs="Arial"/>
+          <w:kern w:val="0"/>
+          <w:sz w:val="20"/>
+          <w:szCs w:val="20"/>
+          <w:lang w:val="fr-CH"/>
+          <w14:ligatures w14:val="none"/>
+        </w:rPr>
+        <w:t>bmk12</w:t>
+      </w:r>
+      <w:bookmarkEnd w:id="1"/>
+      <w:r>
+        <w:rPr>
+          <w:rFonts w:ascii="Source Sans Pro" w:eastAsia="Times New Roman" w:hAnsi="Source Sans Pro" w:cs="Arial"/>
+          <w:kern w:val="0"/>
+          <w:sz w:val="20"/>
+          <w:szCs w:val="20"/>
+          <w:lang w:val="fr-CH"/>
+          <w14:ligatures w14:val="none"/>
+        </w:rPr>
+        <w:t xml:space="preserve"> </w:t>
+      </w:r>
+      <w:r>
+        <w:rPr>
+          <w:rFonts w:ascii="Source Sans Pro" w:eastAsia="Times New Roman" w:hAnsi="Source Sans Pro" w:cs="Arial"/>
+          <w:kern w:val="0"/>
+          <w:sz w:val="20"/>
+          <w:szCs w:val="20"/>
+          <w:lang w:val="fr-CH"/>
+          <w14:ligatures w14:val="none"/>
+        </w:rPr>
+        <w:t xml:space="preserve">était une enquête en milieu scolaire auprès d'élèves de </w:t>
+      </w:r>
+      <w:bookmarkStart w:id="2" w:name="bmk2"/>
+      <w:r>
+        <w:rPr>
+          <w:rFonts w:ascii="Source Sans Pro" w:eastAsia="Times New Roman" w:hAnsi="Source Sans Pro" w:cs="Arial"/>
+          <w:kern w:val="0"/>
+          <w:sz w:val="20"/>
+          <w:szCs w:val="20"/>
+          <w:lang w:val="fr-CH"/>
+          <w14:ligatures w14:val="none"/>
+        </w:rPr>
+        <w:t>bmk2</w:t>
+      </w:r>
+      <w:bookmarkEnd w:id="2"/>
+      <w:r>
+        <w:rPr>
+          <w:rFonts w:ascii="Source Sans Pro" w:eastAsia="Times New Roman" w:hAnsi="Source Sans Pro" w:cs="Arial"/>
+          <w:kern w:val="0"/>
+          <w:sz w:val="20"/>
+          <w:szCs w:val="20"/>
+          <w:lang w:val="fr-CH"/>
+          <w14:ligatures w14:val="none"/>
+        </w:rPr>
+        <w:t xml:space="preserve"> (généralement fréquentée par des élèves âgés de 13 à 17 ans). Un recensement a été utilisé pour produire des données représentatives de tous les élèves de </w:t>
+      </w:r>
+      <w:bookmarkStart w:id="3" w:name="bmk3"/>
+      <w:r>
+        <w:rPr>
+          <w:rFonts w:ascii="Source Sans Pro" w:eastAsia="Times New Roman" w:hAnsi="Source Sans Pro" w:cs="Arial"/>
+          <w:kern w:val="0"/>
+          <w:sz w:val="20"/>
+          <w:szCs w:val="20"/>
+          <w:lang w:val="fr-CH"/>
+          <w14:ligatures w14:val="none"/>
+        </w:rPr>
+        <w:t>bmk3</w:t>
+      </w:r>
+      <w:bookmarkEnd w:id="3"/>
+      <w:r>
+        <w:rPr>
+          <w:rFonts w:ascii="Source Sans Pro" w:eastAsia="Times New Roman" w:hAnsi="Source Sans Pro" w:cs="Arial"/>
+          <w:kern w:val="0"/>
+          <w:sz w:val="20"/>
+          <w:szCs w:val="20"/>
+          <w:lang w:val="fr-CH"/>
+          <w14:ligatures w14:val="none"/>
+        </w:rPr>
+        <w:t xml:space="preserve"> </w:t>
+      </w:r>
+      <w:r>
+        <w:rPr>
+          <w:rFonts w:ascii="Source Sans Pro" w:eastAsia="Times New Roman" w:hAnsi="Source Sans Pro" w:cs="Arial"/>
+          <w:kern w:val="0"/>
+          <w:sz w:val="20"/>
+          <w:szCs w:val="20"/>
+          <w:lang w:val="fr-CH"/>
+          <w14:ligatures w14:val="none"/>
+        </w:rPr>
+        <w:t>en/</w:t>
       </w:r>
       <w:proofErr w:type="gramStart"/>
       <w:r>
@@ -58,7 +198,7 @@
           <w:lang w:val="fr-CH"/>
           <w14:ligatures w14:val="none"/>
         </w:rPr>
-        <w:t xml:space="preserve">la </w:t>
+        <w:t xml:space="preserve">au </w:t>
       </w:r>
       <w:r>
         <w:rPr>
@@ -71,7 +211,7 @@
         </w:rPr>
         <w:t xml:space="preserve"> </w:t>
       </w:r>
-      <w:bookmarkStart w:id="0" w:name="bmk1"/>
+      <w:bookmarkStart w:id="4" w:name="bmk4"/>
       <w:r>
         <w:rPr>
           <w:rFonts w:ascii="Source Sans Pro" w:eastAsia="Times New Roman" w:hAnsi="Source Sans Pro" w:cs="Arial"/>
@@ -93,81 +233,9 @@
           <w:lang w:val="fr-CH"/>
           <w14:ligatures w14:val="none"/>
         </w:rPr>
-        <w:t>1</w:t>
-      </w:r>
-      <w:bookmarkEnd w:id="0"/>
-      <w:r>
-        <w:rPr>
-          <w:rFonts w:ascii="Source Sans Pro" w:eastAsia="Times New Roman" w:hAnsi="Source Sans Pro" w:cs="Arial"/>
-          <w:kern w:val="0"/>
-          <w:sz w:val="20"/>
-          <w:szCs w:val="20"/>
-          <w:lang w:val="fr-CH"/>
-          <w14:ligatures w14:val="none"/>
-        </w:rPr>
-        <w:t xml:space="preserve"> était une enquête en milieu scolaire auprès d'élèves de </w:t>
-      </w:r>
-      <w:bookmarkStart w:id="1" w:name="bmk2"/>
-      <w:r>
-        <w:rPr>
-          <w:rFonts w:ascii="Source Sans Pro" w:eastAsia="Times New Roman" w:hAnsi="Source Sans Pro" w:cs="Arial"/>
-          <w:kern w:val="0"/>
-          <w:sz w:val="20"/>
-          <w:szCs w:val="20"/>
-          <w:lang w:val="fr-CH"/>
-          <w14:ligatures w14:val="none"/>
-        </w:rPr>
-        <w:t>bmk2</w:t>
-      </w:r>
-      <w:bookmarkEnd w:id="1"/>
-      <w:r>
-        <w:rPr>
-          <w:rFonts w:ascii="Source Sans Pro" w:eastAsia="Times New Roman" w:hAnsi="Source Sans Pro" w:cs="Arial"/>
-          <w:kern w:val="0"/>
-          <w:sz w:val="20"/>
-          <w:szCs w:val="20"/>
-          <w:lang w:val="fr-CH"/>
-          <w14:ligatures w14:val="none"/>
-        </w:rPr>
-        <w:t xml:space="preserve"> (généralement fréquentée par des élèves âgés de 13 à 17 ans). Un recensement a été utilisé pour produire des données représentatives de tous les élèves de </w:t>
-      </w:r>
-      <w:bookmarkStart w:id="2" w:name="bmk3"/>
-      <w:r>
-        <w:rPr>
-          <w:rFonts w:ascii="Source Sans Pro" w:eastAsia="Times New Roman" w:hAnsi="Source Sans Pro" w:cs="Arial"/>
-          <w:kern w:val="0"/>
-          <w:sz w:val="20"/>
-          <w:szCs w:val="20"/>
-          <w:lang w:val="fr-CH"/>
-          <w14:ligatures w14:val="none"/>
-        </w:rPr>
-        <w:t>bmk3</w:t>
-      </w:r>
-      <w:bookmarkEnd w:id="2"/>
-      <w:r>
-        <w:rPr>
-          <w:rFonts w:ascii="Source Sans Pro" w:eastAsia="Times New Roman" w:hAnsi="Source Sans Pro" w:cs="Arial"/>
-          <w:kern w:val="0"/>
-          <w:sz w:val="20"/>
-          <w:szCs w:val="20"/>
-          <w:lang w:val="fr-CH"/>
-          <w14:ligatures w14:val="none"/>
-        </w:rPr>
-        <w:t xml:space="preserve"> dans </w:t>
-      </w:r>
-      <w:bookmarkStart w:id="3" w:name="bmk4"/>
-      <w:r>
-        <w:rPr>
-          <w:rFonts w:ascii="Source Sans Pro" w:eastAsia="Times New Roman" w:hAnsi="Source Sans Pro" w:cs="Arial"/>
-          <w:kern w:val="0"/>
-          <w:sz w:val="20"/>
-          <w:szCs w:val="20"/>
-          <w:lang w:val="fr-CH"/>
-          <w14:ligatures w14:val="none"/>
-        </w:rPr>
-        <w:t>bmk4</w:t>
-      </w:r>
-      <w:bookmarkEnd w:id="3"/>
+        <w:t>4</w:t>
+      </w:r>
+      <w:bookmarkEnd w:id="4"/>
       <w:r>
         <w:rPr>
           <w:rFonts w:ascii="Source Sans Pro" w:eastAsia="Times New Roman" w:hAnsi="Source Sans Pro" w:cs="Arial"/>
@@ -225,7 +293,7 @@
         </w:rPr>
         <w:t xml:space="preserve"> </w:t>
       </w:r>
-      <w:bookmarkStart w:id="4" w:name="bmk5"/>
+      <w:bookmarkStart w:id="5" w:name="bmk5"/>
       <w:r>
         <w:rPr>
           <w:rFonts w:ascii="Source Sans Pro" w:eastAsia="Times New Roman" w:hAnsi="Source Sans Pro" w:cs="Arial"/>
@@ -237,7 +305,7 @@
         </w:rPr>
         <w:t>bmk5</w:t>
       </w:r>
-      <w:bookmarkEnd w:id="4"/>
+      <w:bookmarkEnd w:id="5"/>
       <w:r>
         <w:rPr>
           <w:rFonts w:ascii="Source Sans Pro" w:eastAsia="Times New Roman" w:hAnsi="Source Sans Pro" w:cs="Arial"/>
@@ -271,7 +339,7 @@
         </w:rPr>
         <w:t xml:space="preserve"> </w:t>
       </w:r>
-      <w:bookmarkStart w:id="5" w:name="bmk6"/>
+      <w:bookmarkStart w:id="6" w:name="bmk6"/>
       <w:r>
         <w:rPr>
           <w:rFonts w:ascii="Source Sans Pro" w:eastAsia="Times New Roman" w:hAnsi="Source Sans Pro" w:cs="Arial"/>
@@ -283,7 +351,7 @@
         </w:rPr>
         <w:t>bmk6</w:t>
       </w:r>
-      <w:bookmarkEnd w:id="5"/>
+      <w:bookmarkEnd w:id="6"/>
       <w:r>
         <w:rPr>
           <w:rFonts w:ascii="Source Sans Pro" w:eastAsia="Times New Roman" w:hAnsi="Source Sans Pro" w:cs="Arial"/>
@@ -330,7 +398,7 @@
         </w:rPr>
         <w:t xml:space="preserve">Le taux de réponse des écoles était de </w:t>
       </w:r>
-      <w:bookmarkStart w:id="6" w:name="bmk7"/>
+      <w:bookmarkStart w:id="7" w:name="bmk7"/>
       <w:r>
         <w:rPr>
           <w:rFonts w:ascii="Source Sans Pro" w:eastAsia="Times New Roman" w:hAnsi="Source Sans Pro" w:cs="Arial"/>
@@ -342,7 +410,7 @@
         </w:rPr>
         <w:t>bmk7</w:t>
       </w:r>
-      <w:bookmarkEnd w:id="6"/>
+      <w:bookmarkEnd w:id="7"/>
       <w:r>
         <w:rPr>
           <w:rFonts w:ascii="Source Sans Pro" w:eastAsia="Times New Roman" w:hAnsi="Source Sans Pro" w:cs="Arial"/>
@@ -376,7 +444,7 @@
         </w:rPr>
         <w:t xml:space="preserve"> des élèves était de </w:t>
       </w:r>
-      <w:bookmarkStart w:id="7" w:name="bmk8"/>
+      <w:bookmarkStart w:id="8" w:name="bmk8"/>
       <w:r>
         <w:rPr>
           <w:rFonts w:ascii="Source Sans Pro" w:eastAsia="Times New Roman" w:hAnsi="Source Sans Pro" w:cs="Arial"/>
@@ -388,7 +456,7 @@
         </w:rPr>
         <w:t>bmk8</w:t>
       </w:r>
-      <w:bookmarkEnd w:id="7"/>
+      <w:bookmarkEnd w:id="8"/>
       <w:r>
         <w:rPr>
           <w:rFonts w:ascii="Source Sans Pro" w:eastAsia="Times New Roman" w:hAnsi="Source Sans Pro" w:cs="Arial"/>
@@ -400,7 +468,7 @@
         </w:rPr>
         <w:t xml:space="preserve"> et le taux de réponse global était de </w:t>
       </w:r>
-      <w:bookmarkStart w:id="8" w:name="bmk9"/>
+      <w:bookmarkStart w:id="9" w:name="bmk9"/>
       <w:r>
         <w:rPr>
           <w:rFonts w:ascii="Source Sans Pro" w:eastAsia="Times New Roman" w:hAnsi="Source Sans Pro" w:cs="Arial"/>
@@ -412,7 +480,7 @@
         </w:rPr>
         <w:t>bmk9</w:t>
       </w:r>
-      <w:bookmarkEnd w:id="8"/>
+      <w:bookmarkEnd w:id="9"/>
       <w:r>
         <w:rPr>
           <w:rFonts w:ascii="Source Sans Pro" w:eastAsia="Times New Roman" w:hAnsi="Source Sans Pro" w:cs="Arial"/>
@@ -424,7 +492,7 @@
         </w:rPr>
         <w:t xml:space="preserve">. Un total de </w:t>
       </w:r>
-      <w:bookmarkStart w:id="9" w:name="bmk10"/>
+      <w:bookmarkStart w:id="10" w:name="bmk10"/>
       <w:r>
         <w:rPr>
           <w:rFonts w:ascii="Source Sans Pro" w:eastAsia="Times New Roman" w:hAnsi="Source Sans Pro" w:cs="Arial"/>
@@ -436,7 +504,7 @@
         </w:rPr>
         <w:t>bmk10</w:t>
       </w:r>
-      <w:bookmarkEnd w:id="9"/>
+      <w:bookmarkEnd w:id="10"/>
       <w:r>
         <w:rPr>
           <w:rFonts w:ascii="Source Sans Pro" w:eastAsia="Times New Roman" w:hAnsi="Source Sans Pro" w:cs="Arial"/>
@@ -468,56 +536,32 @@
           <w:lang w:val="fr-CH"/>
           <w14:ligatures w14:val="none"/>
         </w:rPr>
-        <w:t xml:space="preserve">du/de </w:t>
-      </w:r>
-      <w:proofErr w:type="gramStart"/>
-      <w:r>
-        <w:rPr>
-          <w:rFonts w:ascii="Source Sans Pro" w:eastAsia="Times New Roman" w:hAnsi="Source Sans Pro" w:cs="Arial"/>
-          <w:kern w:val="0"/>
-          <w:sz w:val="20"/>
-          <w:szCs w:val="20"/>
-          <w:lang w:val="fr-CH"/>
-          <w14:ligatures w14:val="none"/>
-        </w:rPr>
-        <w:t>la</w:t>
-      </w:r>
-      <w:r>
-        <w:rPr>
-          <w:rFonts w:ascii="Source Sans Pro" w:eastAsia="Times New Roman" w:hAnsi="Source Sans Pro" w:cs="Arial"/>
-          <w:kern w:val="0"/>
-          <w:sz w:val="20"/>
-          <w:szCs w:val="20"/>
-          <w:lang w:val="fr-CH"/>
-          <w14:ligatures w14:val="none"/>
-        </w:rPr>
-        <w:t xml:space="preserve">  </w:t>
-      </w:r>
-      <w:bookmarkStart w:id="10" w:name="bmk11"/>
-      <w:r>
-        <w:rPr>
-          <w:rFonts w:ascii="Source Sans Pro" w:eastAsia="Times New Roman" w:hAnsi="Source Sans Pro" w:cs="Arial"/>
-          <w:kern w:val="0"/>
-          <w:sz w:val="20"/>
-          <w:szCs w:val="20"/>
-          <w:lang w:val="fr-CH"/>
-          <w14:ligatures w14:val="none"/>
-        </w:rPr>
-        <w:t>bmk</w:t>
-      </w:r>
-      <w:proofErr w:type="gramEnd"/>
-      <w:r>
-        <w:rPr>
-          <w:rFonts w:ascii="Source Sans Pro" w:eastAsia="Times New Roman" w:hAnsi="Source Sans Pro" w:cs="Arial"/>
-          <w:kern w:val="0"/>
-          <w:sz w:val="20"/>
-          <w:szCs w:val="20"/>
-          <w:lang w:val="fr-CH"/>
-          <w14:ligatures w14:val="none"/>
-        </w:rPr>
-        <w:t>11</w:t>
-      </w:r>
-      <w:bookmarkEnd w:id="10"/>
+        <w:t>du/de la</w:t>
+      </w:r>
+      <w:r>
+        <w:rPr>
+          <w:rFonts w:ascii="Source Sans Pro" w:eastAsia="Times New Roman" w:hAnsi="Source Sans Pro" w:cs="Arial"/>
+          <w:kern w:val="0"/>
+          <w:sz w:val="20"/>
+          <w:szCs w:val="20"/>
+          <w:lang w:val="fr-CH"/>
+          <w14:ligatures w14:val="none"/>
+        </w:rPr>
+        <w:t xml:space="preserve"> </w:t>
+      </w:r>
+      <w:bookmarkStart w:id="11" w:name="bmk11"/>
+      <w:r>
+        <w:rPr>
+          <w:rFonts w:ascii="Source Sans Pro" w:eastAsia="Times New Roman" w:hAnsi="Source Sans Pro" w:cs="Arial"/>
+          <w:kern w:val="0"/>
+          <w:sz w:val="20"/>
+          <w:szCs w:val="20"/>
+          <w:lang w:val="fr-CH"/>
+          <w14:ligatures w14:val="none"/>
+        </w:rPr>
+        <w:t>bmk11</w:t>
+      </w:r>
+      <w:bookmarkEnd w:id="11"/>
       <w:r>
         <w:rPr>
           <w:rFonts w:ascii="Source Sans Pro" w:eastAsia="Times New Roman" w:hAnsi="Source Sans Pro" w:cs="Arial"/>
@@ -556,8 +600,8 @@
           <w:lang w:val="fr-CH"/>
         </w:rPr>
       </w:pPr>
-      <w:bookmarkStart w:id="11" w:name="table1"/>
-      <w:bookmarkEnd w:id="11"/>
+      <w:bookmarkStart w:id="12" w:name="table1"/>
+      <w:bookmarkEnd w:id="12"/>
     </w:p>
     <w:p>
       <w:pPr>
@@ -1062,7 +1106,7 @@
                                 <w:szCs w:val="20"/>
                               </w:rPr>
                             </w:pPr>
-                            <w:bookmarkStart w:id="12" w:name="country"/>
+                            <w:bookmarkStart w:id="13" w:name="country"/>
                             <w:r>
                               <w:rPr>
                                 <w:rFonts w:ascii="Source Sans Pro" w:hAnsi="Source Sans Pro"/>
@@ -1074,7 +1118,7 @@
                               </w:rPr>
                               <w:t>country</w:t>
                             </w:r>
-                            <w:bookmarkEnd w:id="12"/>
+                            <w:bookmarkEnd w:id="13"/>
                           </w:p>
                           <w:p>
                             <w:pPr>
@@ -1089,7 +1133,7 @@
                                 <w:lang w:val="fr-CH"/>
                               </w:rPr>
                             </w:pPr>
-                            <w:bookmarkStart w:id="13" w:name="year"/>
+                            <w:bookmarkStart w:id="14" w:name="year"/>
                             <w:proofErr w:type="spellStart"/>
                             <w:proofErr w:type="gramStart"/>
                             <w:r>
@@ -1104,7 +1148,7 @@
                               </w:rPr>
                               <w:t>year</w:t>
                             </w:r>
-                            <w:bookmarkEnd w:id="13"/>
+                            <w:bookmarkEnd w:id="14"/>
                             <w:proofErr w:type="spellEnd"/>
                             <w:proofErr w:type="gramEnd"/>
                             <w:r>
@@ -1272,7 +1316,7 @@
                           <w:szCs w:val="20"/>
                         </w:rPr>
                       </w:pPr>
-                      <w:bookmarkStart w:id="14" w:name="country"/>
+                      <w:bookmarkStart w:id="15" w:name="country"/>
                       <w:r>
                         <w:rPr>
                           <w:rFonts w:ascii="Source Sans Pro" w:hAnsi="Source Sans Pro"/>
@@ -1284,7 +1328,7 @@
                         </w:rPr>
                         <w:t>country</w:t>
                       </w:r>
-                      <w:bookmarkEnd w:id="14"/>
+                      <w:bookmarkEnd w:id="15"/>
                     </w:p>
                     <w:p>
                       <w:pPr>
@@ -1299,7 +1343,9 @@
                           <w:lang w:val="fr-CH"/>
                         </w:rPr>
                       </w:pPr>
-                      <w:bookmarkStart w:id="15" w:name="year"/>
+                      <w:bookmarkStart w:id="16" w:name="year"/>
+                      <w:proofErr w:type="spellStart"/>
+                      <w:proofErr w:type="gramStart"/>
                       <w:r>
                         <w:rPr>
                           <w:rFonts w:ascii="Source Sans Pro" w:hAnsi="Source Sans Pro"/>
@@ -1312,7 +1358,9 @@
                         </w:rPr>
                         <w:t>year</w:t>
                       </w:r>
-                      <w:bookmarkEnd w:id="15"/>
+                      <w:bookmarkEnd w:id="16"/>
+                      <w:proofErr w:type="spellEnd"/>
+                      <w:proofErr w:type="gramEnd"/>
                       <w:r>
                         <w:rPr>
                           <w:rFonts w:ascii="Source Sans Pro" w:hAnsi="Source Sans Pro"/>
@@ -1345,8 +1393,21 @@
                           <w:sz w:val="20"/>
                           <w:szCs w:val="20"/>
                         </w:rPr>
-                        <w:t>ote de synthèse</w:t>
+                        <w:t xml:space="preserve">ote de </w:t>
                       </w:r>
+                      <w:proofErr w:type="spellStart"/>
+                      <w:r>
+                        <w:rPr>
+                          <w:rFonts w:ascii="Source Sans Pro" w:hAnsi="Source Sans Pro"/>
+                          <w:b/>
+                          <w:bCs/>
+                          <w:color w:val="FFFFFF" w:themeColor="background1"/>
+                          <w:sz w:val="20"/>
+                          <w:szCs w:val="20"/>
+                        </w:rPr>
+                        <w:t>synthèse</w:t>
+                      </w:r>
+                      <w:proofErr w:type="spellEnd"/>
                     </w:p>
                   </w:txbxContent>
                 </v:textbox>
